--- a/Use case diagram/scenarios.docx
+++ b/Use case diagram/scenarios.docx
@@ -14,6 +14,8 @@
         </w:rPr>
         <w:t>The scenario for booking ticket</w:t>
       </w:r>
+      <w:bookmarkStart w:id="0" w:name="_GoBack"/>
+      <w:bookmarkEnd w:id="0"/>
     </w:p>
     <w:p>
       <w:pPr>
@@ -35,7 +37,20 @@
         <w:rPr>
           <w:lang w:val="en-GB"/>
         </w:rPr>
-        <w:t>The customer enter</w:t>
+        <w:t xml:space="preserve">The </w:t>
+      </w:r>
+      <w:r>
+        <w:rPr>
+          <w:highlight w:val="yellow"/>
+          <w:lang w:val="en-GB"/>
+        </w:rPr>
+        <w:t>customer</w:t>
+      </w:r>
+      <w:r>
+        <w:rPr>
+          <w:lang w:val="en-GB"/>
+        </w:rPr>
+        <w:t xml:space="preserve"> enter</w:t>
       </w:r>
       <w:r>
         <w:rPr>
@@ -45,21 +60,30 @@
       </w:r>
       <w:r>
         <w:rPr>
+          <w:highlight w:val="yellow"/>
           <w:lang w:val="en-GB"/>
         </w:rPr>
         <w:t>movie</w:t>
       </w:r>
       <w:r>
         <w:rPr>
+          <w:highlight w:val="yellow"/>
           <w:lang w:val="en-GB"/>
         </w:rPr>
         <w:t>s</w:t>
       </w:r>
       <w:r>
         <w:rPr>
-          <w:lang w:val="en-GB"/>
-        </w:rPr>
-        <w:t xml:space="preserve"> list,</w:t>
+          <w:highlight w:val="yellow"/>
+          <w:lang w:val="en-GB"/>
+        </w:rPr>
+        <w:t xml:space="preserve"> list</w:t>
+      </w:r>
+      <w:r>
+        <w:rPr>
+          <w:lang w:val="en-GB"/>
+        </w:rPr>
+        <w:t>,</w:t>
       </w:r>
       <w:r>
         <w:rPr>
@@ -71,7 +95,59 @@
         <w:rPr>
           <w:lang w:val="en-GB"/>
         </w:rPr>
-        <w:t>customer chooses the desired movie from the list. Movie description appears, the customer reserve a ticket and chooses the desired date for the movie. The customer provide payment and he will get a ticket.</w:t>
+        <w:t>customer chooses the desired movie from the list</w:t>
+      </w:r>
+      <w:r>
+        <w:rPr>
+          <w:highlight w:val="yellow"/>
+          <w:lang w:val="en-GB"/>
+        </w:rPr>
+        <w:t>. Movie description</w:t>
+      </w:r>
+      <w:r>
+        <w:rPr>
+          <w:lang w:val="en-GB"/>
+        </w:rPr>
+        <w:t xml:space="preserve"> appears, the customer reserve a </w:t>
+      </w:r>
+      <w:r>
+        <w:rPr>
+          <w:highlight w:val="yellow"/>
+          <w:lang w:val="en-GB"/>
+        </w:rPr>
+        <w:t>ticket</w:t>
+      </w:r>
+      <w:r>
+        <w:rPr>
+          <w:lang w:val="en-GB"/>
+        </w:rPr>
+        <w:t xml:space="preserve"> and chooses the </w:t>
+      </w:r>
+      <w:r>
+        <w:rPr>
+          <w:highlight w:val="yellow"/>
+          <w:lang w:val="en-GB"/>
+        </w:rPr>
+        <w:t>desired date</w:t>
+      </w:r>
+      <w:r>
+        <w:rPr>
+          <w:lang w:val="en-GB"/>
+        </w:rPr>
+        <w:t xml:space="preserve"> for the movie. The customer provide </w:t>
+      </w:r>
+      <w:r>
+        <w:rPr>
+          <w:highlight w:val="yellow"/>
+          <w:lang w:val="en-GB"/>
+        </w:rPr>
+        <w:t>payment</w:t>
+      </w:r>
+      <w:r>
+        <w:rPr>
+          <w:lang w:val="en-GB"/>
+        </w:rPr>
+        <w:t xml:space="preserve"> and he will get a ticket.</w:t>
       </w:r>
     </w:p>
     <w:p>
@@ -86,8 +162,6 @@
         </w:rPr>
         <w:t xml:space="preserve"> </w:t>
       </w:r>
-      <w:bookmarkStart w:id="0" w:name="_GoBack"/>
-      <w:bookmarkEnd w:id="0"/>
     </w:p>
     <w:sectPr>
       <w:pgSz w:w="11906" w:h="16838"/>

--- a/Use case diagram/scenarios.docx
+++ b/Use case diagram/scenarios.docx
@@ -3,166 +3,706 @@
 <w:document xmlns:wpc="http://schemas.microsoft.com/office/word/2010/wordprocessingCanvas" xmlns:cx="http://schemas.microsoft.com/office/drawing/2014/chartex" xmlns:cx1="http://schemas.microsoft.com/office/drawing/2015/9/8/chartex" xmlns:cx2="http://schemas.microsoft.com/office/drawing/2015/10/21/chartex" xmlns:cx3="http://schemas.microsoft.com/office/drawing/2016/5/9/chartex" xmlns:cx4="http://schemas.microsoft.com/office/drawing/2016/5/10/chartex" xmlns:cx5="http://schemas.microsoft.com/office/drawing/2016/5/11/chartex" xmlns:cx6="http://schemas.microsoft.com/office/drawing/2016/5/12/chartex" xmlns:cx7="http://schemas.microsoft.com/office/drawing/2016/5/13/chartex" xmlns:cx8="http://schemas.microsoft.com/office/drawing/2016/5/14/chartex" xmlns:mc="http://schemas.openxmlformats.org/markup-compatibility/2006" xmlns:aink="http://schemas.microsoft.com/office/drawing/2016/ink" xmlns:am3d="http://schemas.microsoft.com/office/drawing/2017/model3d" xmlns:o="urn:schemas-microsoft-com:office:office" xmlns:r="http://schemas.openxmlformats.org/officeDocument/2006/relationships" xmlns:m="http://schemas.openxmlformats.org/officeDocument/2006/math" xmlns:v="urn:schemas-microsoft-com:vml" xmlns:wp14="http://schemas.microsoft.com/office/word/2010/wordprocessingDrawing" xmlns:wp="http://schemas.openxmlformats.org/drawingml/2006/wordprocessingDrawing" xmlns:w10="urn:schemas-microsoft-com:office:word" xmlns:w="http://schemas.openxmlformats.org/wordprocessingml/2006/main" xmlns:w14="http://schemas.microsoft.com/office/word/2010/wordml" xmlns:w15="http://schemas.microsoft.com/office/word/2012/wordml" xmlns:w16cid="http://schemas.microsoft.com/office/word/2016/wordml/cid" xmlns:w16se="http://schemas.microsoft.com/office/word/2015/wordml/symex" xmlns:wpg="http://schemas.microsoft.com/office/word/2010/wordprocessingGroup" xmlns:wpi="http://schemas.microsoft.com/office/word/2010/wordprocessingInk" xmlns:wne="http://schemas.microsoft.com/office/word/2006/wordml" xmlns:wps="http://schemas.microsoft.com/office/word/2010/wordprocessingShape" mc:Ignorable="w14 w15 w16se w16cid wp14">
   <w:body>
     <w:p>
-      <w:pPr>
-        <w:rPr>
-          <w:lang w:val="en-GB"/>
-        </w:rPr>
-      </w:pPr>
-      <w:r>
-        <w:rPr>
-          <w:lang w:val="en-GB"/>
-        </w:rPr>
+      <w:r>
         <w:t>The scenario for booking ticket</w:t>
       </w:r>
-      <w:bookmarkStart w:id="0" w:name="_GoBack"/>
-      <w:bookmarkEnd w:id="0"/>
-    </w:p>
-    <w:p>
-      <w:pPr>
-        <w:rPr>
-          <w:lang w:val="en-GB"/>
-        </w:rPr>
-      </w:pPr>
-    </w:p>
+    </w:p>
+    <w:p/>
     <w:p>
       <w:pPr>
         <w:pBdr>
           <w:bottom w:val="single" w:sz="6" w:space="1" w:color="auto"/>
         </w:pBdr>
-        <w:rPr>
-          <w:lang w:val="en-GB"/>
-        </w:rPr>
-      </w:pPr>
-      <w:r>
-        <w:rPr>
-          <w:lang w:val="en-GB"/>
-        </w:rPr>
+      </w:pPr>
+      <w:r>
         <w:t xml:space="preserve">The </w:t>
       </w:r>
       <w:r>
         <w:rPr>
           <w:highlight w:val="yellow"/>
-          <w:lang w:val="en-GB"/>
         </w:rPr>
         <w:t>customer</w:t>
       </w:r>
       <w:r>
-        <w:rPr>
-          <w:lang w:val="en-GB"/>
-        </w:rPr>
         <w:t xml:space="preserve"> enter</w:t>
       </w:r>
       <w:r>
-        <w:rPr>
-          <w:lang w:val="en-GB"/>
-        </w:rPr>
         <w:t xml:space="preserve">s </w:t>
       </w:r>
       <w:r>
         <w:rPr>
           <w:highlight w:val="yellow"/>
-          <w:lang w:val="en-GB"/>
         </w:rPr>
         <w:t>movie</w:t>
       </w:r>
       <w:r>
         <w:rPr>
           <w:highlight w:val="yellow"/>
-          <w:lang w:val="en-GB"/>
         </w:rPr>
         <w:t>s</w:t>
       </w:r>
       <w:r>
         <w:rPr>
           <w:highlight w:val="yellow"/>
-          <w:lang w:val="en-GB"/>
         </w:rPr>
         <w:t xml:space="preserve"> list</w:t>
       </w:r>
       <w:r>
-        <w:rPr>
-          <w:lang w:val="en-GB"/>
-        </w:rPr>
         <w:t>,</w:t>
       </w:r>
       <w:r>
-        <w:rPr>
-          <w:lang w:val="en-GB"/>
-        </w:rPr>
         <w:t xml:space="preserve"> </w:t>
       </w:r>
       <w:r>
-        <w:rPr>
-          <w:lang w:val="en-GB"/>
-        </w:rPr>
         <w:t>customer chooses the desired movie from the list</w:t>
       </w:r>
       <w:r>
         <w:rPr>
           <w:highlight w:val="yellow"/>
-          <w:lang w:val="en-GB"/>
         </w:rPr>
         <w:t>. Movie description</w:t>
       </w:r>
       <w:r>
-        <w:rPr>
-          <w:lang w:val="en-GB"/>
-        </w:rPr>
         <w:t xml:space="preserve"> appears, the customer reserve a </w:t>
       </w:r>
       <w:r>
         <w:rPr>
           <w:highlight w:val="yellow"/>
-          <w:lang w:val="en-GB"/>
         </w:rPr>
         <w:t>ticket</w:t>
       </w:r>
       <w:r>
-        <w:rPr>
-          <w:lang w:val="en-GB"/>
-        </w:rPr>
         <w:t xml:space="preserve"> and chooses the </w:t>
       </w:r>
       <w:r>
         <w:rPr>
           <w:highlight w:val="yellow"/>
-          <w:lang w:val="en-GB"/>
         </w:rPr>
         <w:t>desired date</w:t>
       </w:r>
       <w:r>
-        <w:rPr>
-          <w:lang w:val="en-GB"/>
-        </w:rPr>
         <w:t xml:space="preserve"> for the movie. The customer provide </w:t>
       </w:r>
       <w:r>
         <w:rPr>
           <w:highlight w:val="yellow"/>
-          <w:lang w:val="en-GB"/>
         </w:rPr>
         <w:t>payment</w:t>
       </w:r>
       <w:r>
-        <w:rPr>
-          <w:lang w:val="en-GB"/>
-        </w:rPr>
         <w:t xml:space="preserve"> and he will get a ticket.</w:t>
       </w:r>
     </w:p>
     <w:p>
-      <w:pPr>
-        <w:rPr>
-          <w:lang w:val="en-GB"/>
-        </w:rPr>
-      </w:pPr>
-      <w:r>
-        <w:rPr>
-          <w:lang w:val="en-GB"/>
-        </w:rPr>
+      <w:r>
         <w:t xml:space="preserve"> </w:t>
       </w:r>
     </w:p>
+    <w:p>
+      <w:pPr>
+        <w:spacing w:after="0" w:line="240" w:lineRule="auto"/>
+        <w:jc w:val="both"/>
+        <w:rPr>
+          <w:rFonts w:ascii="Times New Roman" w:eastAsia="Times New Roman" w:hAnsi="Times New Roman" w:cs="Times New Roman"/>
+          <w:sz w:val="24"/>
+          <w:szCs w:val="24"/>
+          <w:lang w:eastAsia="en-GB"/>
+        </w:rPr>
+      </w:pPr>
+      <w:r>
+        <w:rPr>
+          <w:rFonts w:ascii="Arial" w:eastAsia="Times New Roman" w:hAnsi="Arial" w:cs="Arial"/>
+          <w:color w:val="000000"/>
+          <w:lang w:eastAsia="en-GB"/>
+        </w:rPr>
+        <w:t>ADD Movie Scenario:</w:t>
+      </w:r>
+    </w:p>
+    <w:p>
+      <w:pPr>
+        <w:numPr>
+          <w:ilvl w:val="0"/>
+          <w:numId w:val="1"/>
+        </w:numPr>
+        <w:spacing w:after="0" w:line="240" w:lineRule="auto"/>
+        <w:jc w:val="both"/>
+        <w:textAlignment w:val="baseline"/>
+        <w:rPr>
+          <w:rFonts w:ascii="Arial" w:eastAsia="Times New Roman" w:hAnsi="Arial" w:cs="Arial"/>
+          <w:color w:val="000000"/>
+          <w:lang w:eastAsia="en-GB"/>
+        </w:rPr>
+      </w:pPr>
+      <w:r>
+        <w:rPr>
+          <w:rFonts w:ascii="Arial" w:eastAsia="Times New Roman" w:hAnsi="Arial" w:cs="Arial"/>
+          <w:color w:val="000000"/>
+          <w:lang w:eastAsia="en-GB"/>
+        </w:rPr>
+        <w:t>User choose the add</w:t>
+      </w:r>
+    </w:p>
+    <w:p>
+      <w:pPr>
+        <w:numPr>
+          <w:ilvl w:val="0"/>
+          <w:numId w:val="1"/>
+        </w:numPr>
+        <w:spacing w:after="0" w:line="240" w:lineRule="auto"/>
+        <w:jc w:val="both"/>
+        <w:textAlignment w:val="baseline"/>
+        <w:rPr>
+          <w:rFonts w:ascii="Arial" w:eastAsia="Times New Roman" w:hAnsi="Arial" w:cs="Arial"/>
+          <w:color w:val="000000"/>
+          <w:lang w:eastAsia="en-GB"/>
+        </w:rPr>
+      </w:pPr>
+      <w:r>
+        <w:rPr>
+          <w:rFonts w:ascii="Arial" w:eastAsia="Times New Roman" w:hAnsi="Arial" w:cs="Arial"/>
+          <w:color w:val="000000"/>
+          <w:lang w:eastAsia="en-GB"/>
+        </w:rPr>
+        <w:t xml:space="preserve">user put the </w:t>
+      </w:r>
+      <w:proofErr w:type="gramStart"/>
+      <w:r>
+        <w:rPr>
+          <w:rFonts w:ascii="Arial" w:eastAsia="Times New Roman" w:hAnsi="Arial" w:cs="Arial"/>
+          <w:color w:val="000000"/>
+          <w:lang w:eastAsia="en-GB"/>
+        </w:rPr>
+        <w:t>information(</w:t>
+      </w:r>
+      <w:proofErr w:type="gramEnd"/>
+      <w:r>
+        <w:rPr>
+          <w:rFonts w:ascii="Arial" w:eastAsia="Times New Roman" w:hAnsi="Arial" w:cs="Arial"/>
+          <w:color w:val="000000"/>
+          <w:lang w:eastAsia="en-GB"/>
+        </w:rPr>
+        <w:t>name, duration, etc.) of the movie in the form</w:t>
+      </w:r>
+    </w:p>
+    <w:p>
+      <w:pPr>
+        <w:numPr>
+          <w:ilvl w:val="0"/>
+          <w:numId w:val="1"/>
+        </w:numPr>
+        <w:spacing w:after="0" w:line="240" w:lineRule="auto"/>
+        <w:jc w:val="both"/>
+        <w:textAlignment w:val="baseline"/>
+        <w:rPr>
+          <w:rFonts w:ascii="Arial" w:eastAsia="Times New Roman" w:hAnsi="Arial" w:cs="Arial"/>
+          <w:color w:val="000000"/>
+          <w:lang w:eastAsia="en-GB"/>
+        </w:rPr>
+      </w:pPr>
+      <w:r>
+        <w:rPr>
+          <w:rFonts w:ascii="Arial" w:eastAsia="Times New Roman" w:hAnsi="Arial" w:cs="Arial"/>
+          <w:color w:val="000000"/>
+          <w:lang w:eastAsia="en-GB"/>
+        </w:rPr>
+        <w:t>system saves the information to the cloud database</w:t>
+      </w:r>
+    </w:p>
+    <w:p>
+      <w:pPr>
+        <w:numPr>
+          <w:ilvl w:val="0"/>
+          <w:numId w:val="1"/>
+        </w:numPr>
+        <w:spacing w:after="0" w:line="240" w:lineRule="auto"/>
+        <w:jc w:val="both"/>
+        <w:textAlignment w:val="baseline"/>
+        <w:rPr>
+          <w:rFonts w:ascii="Arial" w:eastAsia="Times New Roman" w:hAnsi="Arial" w:cs="Arial"/>
+          <w:color w:val="000000"/>
+          <w:lang w:eastAsia="en-GB"/>
+        </w:rPr>
+      </w:pPr>
+      <w:r>
+        <w:rPr>
+          <w:rFonts w:ascii="Arial" w:eastAsia="Times New Roman" w:hAnsi="Arial" w:cs="Arial"/>
+          <w:color w:val="000000"/>
+          <w:lang w:eastAsia="en-GB"/>
+        </w:rPr>
+        <w:t xml:space="preserve">system </w:t>
+      </w:r>
+    </w:p>
+    <w:p>
+      <w:pPr>
+        <w:spacing w:after="0" w:line="240" w:lineRule="auto"/>
+        <w:jc w:val="both"/>
+        <w:rPr>
+          <w:rFonts w:ascii="Times New Roman" w:eastAsia="Times New Roman" w:hAnsi="Times New Roman" w:cs="Times New Roman"/>
+          <w:sz w:val="24"/>
+          <w:szCs w:val="24"/>
+          <w:lang w:eastAsia="en-GB"/>
+        </w:rPr>
+      </w:pPr>
+      <w:r>
+        <w:rPr>
+          <w:rFonts w:ascii="Arial" w:eastAsia="Times New Roman" w:hAnsi="Arial" w:cs="Arial"/>
+          <w:color w:val="000000"/>
+          <w:lang w:eastAsia="en-GB"/>
+        </w:rPr>
+        <w:tab/>
+        <w:t>Classes:</w:t>
+      </w:r>
+    </w:p>
+    <w:p>
+      <w:pPr>
+        <w:numPr>
+          <w:ilvl w:val="0"/>
+          <w:numId w:val="2"/>
+        </w:numPr>
+        <w:spacing w:after="0" w:line="240" w:lineRule="auto"/>
+        <w:ind w:left="1440"/>
+        <w:jc w:val="both"/>
+        <w:textAlignment w:val="baseline"/>
+        <w:rPr>
+          <w:rFonts w:ascii="Arial" w:eastAsia="Times New Roman" w:hAnsi="Arial" w:cs="Arial"/>
+          <w:color w:val="000000"/>
+          <w:lang w:eastAsia="en-GB"/>
+        </w:rPr>
+      </w:pPr>
+      <w:r>
+        <w:rPr>
+          <w:rFonts w:ascii="Arial" w:eastAsia="Times New Roman" w:hAnsi="Arial" w:cs="Arial"/>
+          <w:color w:val="000000"/>
+          <w:lang w:eastAsia="en-GB"/>
+        </w:rPr>
+        <w:t>Movie</w:t>
+      </w:r>
+    </w:p>
+    <w:p>
+      <w:pPr>
+        <w:numPr>
+          <w:ilvl w:val="0"/>
+          <w:numId w:val="2"/>
+        </w:numPr>
+        <w:spacing w:after="0" w:line="240" w:lineRule="auto"/>
+        <w:ind w:left="1440"/>
+        <w:jc w:val="both"/>
+        <w:textAlignment w:val="baseline"/>
+        <w:rPr>
+          <w:rFonts w:ascii="Arial" w:eastAsia="Times New Roman" w:hAnsi="Arial" w:cs="Arial"/>
+          <w:color w:val="000000"/>
+          <w:lang w:eastAsia="en-GB"/>
+        </w:rPr>
+      </w:pPr>
+      <w:r>
+        <w:rPr>
+          <w:rFonts w:ascii="Arial" w:eastAsia="Times New Roman" w:hAnsi="Arial" w:cs="Arial"/>
+          <w:color w:val="000000"/>
+          <w:lang w:eastAsia="en-GB"/>
+        </w:rPr>
+        <w:t>User</w:t>
+      </w:r>
+    </w:p>
+    <w:p>
+      <w:pPr>
+        <w:numPr>
+          <w:ilvl w:val="0"/>
+          <w:numId w:val="2"/>
+        </w:numPr>
+        <w:spacing w:after="0" w:line="240" w:lineRule="auto"/>
+        <w:ind w:left="1440"/>
+        <w:jc w:val="both"/>
+        <w:textAlignment w:val="baseline"/>
+        <w:rPr>
+          <w:rFonts w:ascii="Arial" w:eastAsia="Times New Roman" w:hAnsi="Arial" w:cs="Arial"/>
+          <w:color w:val="000000"/>
+          <w:lang w:eastAsia="en-GB"/>
+        </w:rPr>
+      </w:pPr>
+      <w:r>
+        <w:rPr>
+          <w:rFonts w:ascii="Arial" w:eastAsia="Times New Roman" w:hAnsi="Arial" w:cs="Arial"/>
+          <w:color w:val="000000"/>
+          <w:lang w:eastAsia="en-GB"/>
+        </w:rPr>
+        <w:t>Cloud Database</w:t>
+      </w:r>
+    </w:p>
+    <w:p>
+      <w:pPr>
+        <w:spacing w:after="0" w:line="240" w:lineRule="auto"/>
+        <w:jc w:val="both"/>
+        <w:rPr>
+          <w:rFonts w:ascii="Times New Roman" w:eastAsia="Times New Roman" w:hAnsi="Times New Roman" w:cs="Times New Roman"/>
+          <w:sz w:val="24"/>
+          <w:szCs w:val="24"/>
+          <w:lang w:eastAsia="en-GB"/>
+        </w:rPr>
+      </w:pPr>
+      <w:r>
+        <w:rPr>
+          <w:rFonts w:ascii="Arial" w:eastAsia="Times New Roman" w:hAnsi="Arial" w:cs="Arial"/>
+          <w:color w:val="000000"/>
+          <w:lang w:eastAsia="en-GB"/>
+        </w:rPr>
+        <w:tab/>
+        <w:t>Methods:</w:t>
+      </w:r>
+    </w:p>
+    <w:p>
+      <w:pPr>
+        <w:numPr>
+          <w:ilvl w:val="0"/>
+          <w:numId w:val="3"/>
+        </w:numPr>
+        <w:spacing w:after="0" w:line="240" w:lineRule="auto"/>
+        <w:ind w:left="1440"/>
+        <w:jc w:val="both"/>
+        <w:textAlignment w:val="baseline"/>
+        <w:rPr>
+          <w:rFonts w:ascii="Arial" w:eastAsia="Times New Roman" w:hAnsi="Arial" w:cs="Arial"/>
+          <w:color w:val="000000"/>
+          <w:lang w:eastAsia="en-GB"/>
+        </w:rPr>
+      </w:pPr>
+      <w:r>
+        <w:rPr>
+          <w:rFonts w:ascii="Arial" w:eastAsia="Times New Roman" w:hAnsi="Arial" w:cs="Arial"/>
+          <w:color w:val="000000"/>
+          <w:lang w:eastAsia="en-GB"/>
+        </w:rPr>
+        <w:t>Add</w:t>
+      </w:r>
+    </w:p>
+    <w:p>
+      <w:pPr>
+        <w:numPr>
+          <w:ilvl w:val="0"/>
+          <w:numId w:val="3"/>
+        </w:numPr>
+        <w:spacing w:after="0" w:line="240" w:lineRule="auto"/>
+        <w:ind w:left="1440"/>
+        <w:jc w:val="both"/>
+        <w:textAlignment w:val="baseline"/>
+        <w:rPr>
+          <w:rFonts w:ascii="Arial" w:eastAsia="Times New Roman" w:hAnsi="Arial" w:cs="Arial"/>
+          <w:color w:val="000000"/>
+          <w:lang w:eastAsia="en-GB"/>
+        </w:rPr>
+      </w:pPr>
+      <w:r>
+        <w:rPr>
+          <w:rFonts w:ascii="Arial" w:eastAsia="Times New Roman" w:hAnsi="Arial" w:cs="Arial"/>
+          <w:color w:val="000000"/>
+          <w:lang w:eastAsia="en-GB"/>
+        </w:rPr>
+        <w:t>save</w:t>
+      </w:r>
+    </w:p>
+    <w:p>
+      <w:pPr>
+        <w:spacing w:after="0" w:line="240" w:lineRule="auto"/>
+        <w:rPr>
+          <w:rFonts w:ascii="Times New Roman" w:eastAsia="Times New Roman" w:hAnsi="Times New Roman" w:cs="Times New Roman"/>
+          <w:sz w:val="24"/>
+          <w:szCs w:val="24"/>
+          <w:lang w:eastAsia="en-GB"/>
+        </w:rPr>
+      </w:pPr>
+    </w:p>
+    <w:p>
+      <w:pPr>
+        <w:spacing w:after="0" w:line="240" w:lineRule="auto"/>
+        <w:jc w:val="both"/>
+        <w:rPr>
+          <w:rFonts w:ascii="Times New Roman" w:eastAsia="Times New Roman" w:hAnsi="Times New Roman" w:cs="Times New Roman"/>
+          <w:sz w:val="24"/>
+          <w:szCs w:val="24"/>
+          <w:lang w:eastAsia="en-GB"/>
+        </w:rPr>
+      </w:pPr>
+      <w:r>
+        <w:rPr>
+          <w:rFonts w:ascii="Arial" w:eastAsia="Times New Roman" w:hAnsi="Arial" w:cs="Arial"/>
+          <w:color w:val="000000"/>
+          <w:lang w:eastAsia="en-GB"/>
+        </w:rPr>
+        <w:t xml:space="preserve">Remove Movie </w:t>
+      </w:r>
+      <w:r>
+        <w:rPr>
+          <w:rFonts w:ascii="Arial" w:eastAsia="Times New Roman" w:hAnsi="Arial" w:cs="Arial"/>
+          <w:color w:val="000000"/>
+          <w:lang w:eastAsia="en-GB"/>
+        </w:rPr>
+        <w:t>S</w:t>
+      </w:r>
+      <w:r>
+        <w:rPr>
+          <w:rFonts w:ascii="Arial" w:eastAsia="Times New Roman" w:hAnsi="Arial" w:cs="Arial"/>
+          <w:color w:val="000000"/>
+          <w:lang w:eastAsia="en-GB"/>
+        </w:rPr>
+        <w:t>c</w:t>
+      </w:r>
+      <w:r>
+        <w:rPr>
+          <w:rFonts w:ascii="Arial" w:eastAsia="Times New Roman" w:hAnsi="Arial" w:cs="Arial"/>
+          <w:color w:val="000000"/>
+          <w:lang w:eastAsia="en-GB"/>
+        </w:rPr>
+        <w:t>enario</w:t>
+      </w:r>
+      <w:r>
+        <w:rPr>
+          <w:rFonts w:ascii="Arial" w:eastAsia="Times New Roman" w:hAnsi="Arial" w:cs="Arial"/>
+          <w:color w:val="000000"/>
+          <w:lang w:eastAsia="en-GB"/>
+        </w:rPr>
+        <w:t>:</w:t>
+      </w:r>
+      <w:bookmarkStart w:id="0" w:name="_GoBack"/>
+      <w:bookmarkEnd w:id="0"/>
+    </w:p>
+    <w:p>
+      <w:pPr>
+        <w:numPr>
+          <w:ilvl w:val="0"/>
+          <w:numId w:val="4"/>
+        </w:numPr>
+        <w:spacing w:after="0" w:line="240" w:lineRule="auto"/>
+        <w:jc w:val="both"/>
+        <w:textAlignment w:val="baseline"/>
+        <w:rPr>
+          <w:rFonts w:ascii="Arial" w:eastAsia="Times New Roman" w:hAnsi="Arial" w:cs="Arial"/>
+          <w:color w:val="000000"/>
+          <w:lang w:eastAsia="en-GB"/>
+        </w:rPr>
+      </w:pPr>
+      <w:r>
+        <w:rPr>
+          <w:rFonts w:ascii="Arial" w:eastAsia="Times New Roman" w:hAnsi="Arial" w:cs="Arial"/>
+          <w:color w:val="000000"/>
+          <w:lang w:eastAsia="en-GB"/>
+        </w:rPr>
+        <w:t>User choose the remove</w:t>
+      </w:r>
+    </w:p>
+    <w:p>
+      <w:pPr>
+        <w:numPr>
+          <w:ilvl w:val="0"/>
+          <w:numId w:val="4"/>
+        </w:numPr>
+        <w:spacing w:after="0" w:line="240" w:lineRule="auto"/>
+        <w:jc w:val="both"/>
+        <w:textAlignment w:val="baseline"/>
+        <w:rPr>
+          <w:rFonts w:ascii="Arial" w:eastAsia="Times New Roman" w:hAnsi="Arial" w:cs="Arial"/>
+          <w:color w:val="000000"/>
+          <w:lang w:eastAsia="en-GB"/>
+        </w:rPr>
+      </w:pPr>
+      <w:r>
+        <w:rPr>
+          <w:rFonts w:ascii="Arial" w:eastAsia="Times New Roman" w:hAnsi="Arial" w:cs="Arial"/>
+          <w:color w:val="000000"/>
+          <w:lang w:eastAsia="en-GB"/>
+        </w:rPr>
+        <w:t>User select movie from the list</w:t>
+      </w:r>
+    </w:p>
+    <w:p>
+      <w:pPr>
+        <w:numPr>
+          <w:ilvl w:val="0"/>
+          <w:numId w:val="4"/>
+        </w:numPr>
+        <w:spacing w:after="0" w:line="240" w:lineRule="auto"/>
+        <w:jc w:val="both"/>
+        <w:textAlignment w:val="baseline"/>
+        <w:rPr>
+          <w:rFonts w:ascii="Arial" w:eastAsia="Times New Roman" w:hAnsi="Arial" w:cs="Arial"/>
+          <w:color w:val="000000"/>
+          <w:lang w:eastAsia="en-GB"/>
+        </w:rPr>
+      </w:pPr>
+      <w:r>
+        <w:rPr>
+          <w:rFonts w:ascii="Arial" w:eastAsia="Times New Roman" w:hAnsi="Arial" w:cs="Arial"/>
+          <w:color w:val="000000"/>
+          <w:lang w:eastAsia="en-GB"/>
+        </w:rPr>
+        <w:t>User delete the movie</w:t>
+      </w:r>
+    </w:p>
+    <w:p>
+      <w:pPr>
+        <w:numPr>
+          <w:ilvl w:val="0"/>
+          <w:numId w:val="4"/>
+        </w:numPr>
+        <w:spacing w:after="0" w:line="240" w:lineRule="auto"/>
+        <w:jc w:val="both"/>
+        <w:textAlignment w:val="baseline"/>
+        <w:rPr>
+          <w:rFonts w:ascii="Arial" w:eastAsia="Times New Roman" w:hAnsi="Arial" w:cs="Arial"/>
+          <w:color w:val="000000"/>
+          <w:lang w:eastAsia="en-GB"/>
+        </w:rPr>
+      </w:pPr>
+      <w:r>
+        <w:rPr>
+          <w:rFonts w:ascii="Arial" w:eastAsia="Times New Roman" w:hAnsi="Arial" w:cs="Arial"/>
+          <w:color w:val="000000"/>
+          <w:lang w:eastAsia="en-GB"/>
+        </w:rPr>
+        <w:t>System remove the movie</w:t>
+      </w:r>
+    </w:p>
+    <w:p>
+      <w:pPr>
+        <w:spacing w:after="0" w:line="240" w:lineRule="auto"/>
+        <w:jc w:val="both"/>
+        <w:rPr>
+          <w:rFonts w:ascii="Times New Roman" w:eastAsia="Times New Roman" w:hAnsi="Times New Roman" w:cs="Times New Roman"/>
+          <w:sz w:val="24"/>
+          <w:szCs w:val="24"/>
+          <w:lang w:eastAsia="en-GB"/>
+        </w:rPr>
+      </w:pPr>
+      <w:r>
+        <w:rPr>
+          <w:rFonts w:ascii="Arial" w:eastAsia="Times New Roman" w:hAnsi="Arial" w:cs="Arial"/>
+          <w:color w:val="000000"/>
+          <w:lang w:eastAsia="en-GB"/>
+        </w:rPr>
+        <w:tab/>
+        <w:t>Classes:</w:t>
+      </w:r>
+    </w:p>
+    <w:p>
+      <w:pPr>
+        <w:numPr>
+          <w:ilvl w:val="0"/>
+          <w:numId w:val="5"/>
+        </w:numPr>
+        <w:spacing w:after="0" w:line="240" w:lineRule="auto"/>
+        <w:ind w:left="1440"/>
+        <w:jc w:val="both"/>
+        <w:textAlignment w:val="baseline"/>
+        <w:rPr>
+          <w:rFonts w:ascii="Arial" w:eastAsia="Times New Roman" w:hAnsi="Arial" w:cs="Arial"/>
+          <w:color w:val="000000"/>
+          <w:lang w:eastAsia="en-GB"/>
+        </w:rPr>
+      </w:pPr>
+      <w:r>
+        <w:rPr>
+          <w:rFonts w:ascii="Arial" w:eastAsia="Times New Roman" w:hAnsi="Arial" w:cs="Arial"/>
+          <w:color w:val="000000"/>
+          <w:lang w:eastAsia="en-GB"/>
+        </w:rPr>
+        <w:t>Movie</w:t>
+      </w:r>
+    </w:p>
+    <w:p>
+      <w:pPr>
+        <w:numPr>
+          <w:ilvl w:val="0"/>
+          <w:numId w:val="5"/>
+        </w:numPr>
+        <w:spacing w:after="0" w:line="240" w:lineRule="auto"/>
+        <w:ind w:left="1440"/>
+        <w:jc w:val="both"/>
+        <w:textAlignment w:val="baseline"/>
+        <w:rPr>
+          <w:rFonts w:ascii="Arial" w:eastAsia="Times New Roman" w:hAnsi="Arial" w:cs="Arial"/>
+          <w:color w:val="000000"/>
+          <w:lang w:eastAsia="en-GB"/>
+        </w:rPr>
+      </w:pPr>
+      <w:r>
+        <w:rPr>
+          <w:rFonts w:ascii="Arial" w:eastAsia="Times New Roman" w:hAnsi="Arial" w:cs="Arial"/>
+          <w:color w:val="000000"/>
+          <w:lang w:eastAsia="en-GB"/>
+        </w:rPr>
+        <w:t>Remove</w:t>
+      </w:r>
+    </w:p>
+    <w:p>
+      <w:pPr>
+        <w:numPr>
+          <w:ilvl w:val="0"/>
+          <w:numId w:val="5"/>
+        </w:numPr>
+        <w:spacing w:after="0" w:line="240" w:lineRule="auto"/>
+        <w:ind w:left="1440"/>
+        <w:jc w:val="both"/>
+        <w:textAlignment w:val="baseline"/>
+        <w:rPr>
+          <w:rFonts w:ascii="Arial" w:eastAsia="Times New Roman" w:hAnsi="Arial" w:cs="Arial"/>
+          <w:color w:val="000000"/>
+          <w:lang w:eastAsia="en-GB"/>
+        </w:rPr>
+      </w:pPr>
+      <w:r>
+        <w:rPr>
+          <w:rFonts w:ascii="Arial" w:eastAsia="Times New Roman" w:hAnsi="Arial" w:cs="Arial"/>
+          <w:color w:val="000000"/>
+          <w:lang w:eastAsia="en-GB"/>
+        </w:rPr>
+        <w:t>Cloud Database</w:t>
+      </w:r>
+    </w:p>
+    <w:p>
+      <w:pPr>
+        <w:spacing w:after="0" w:line="240" w:lineRule="auto"/>
+        <w:jc w:val="both"/>
+        <w:rPr>
+          <w:rFonts w:ascii="Times New Roman" w:eastAsia="Times New Roman" w:hAnsi="Times New Roman" w:cs="Times New Roman"/>
+          <w:sz w:val="24"/>
+          <w:szCs w:val="24"/>
+          <w:lang w:eastAsia="en-GB"/>
+        </w:rPr>
+      </w:pPr>
+      <w:r>
+        <w:rPr>
+          <w:rFonts w:ascii="Arial" w:eastAsia="Times New Roman" w:hAnsi="Arial" w:cs="Arial"/>
+          <w:color w:val="000000"/>
+          <w:lang w:eastAsia="en-GB"/>
+        </w:rPr>
+        <w:tab/>
+        <w:t>Methods:</w:t>
+      </w:r>
+    </w:p>
+    <w:p>
+      <w:pPr>
+        <w:numPr>
+          <w:ilvl w:val="0"/>
+          <w:numId w:val="6"/>
+        </w:numPr>
+        <w:spacing w:after="0" w:line="240" w:lineRule="auto"/>
+        <w:ind w:left="1440"/>
+        <w:jc w:val="both"/>
+        <w:textAlignment w:val="baseline"/>
+        <w:rPr>
+          <w:rFonts w:ascii="Arial" w:eastAsia="Times New Roman" w:hAnsi="Arial" w:cs="Arial"/>
+          <w:color w:val="000000"/>
+          <w:lang w:eastAsia="en-GB"/>
+        </w:rPr>
+      </w:pPr>
+      <w:r>
+        <w:rPr>
+          <w:rFonts w:ascii="Arial" w:eastAsia="Times New Roman" w:hAnsi="Arial" w:cs="Arial"/>
+          <w:color w:val="000000"/>
+          <w:lang w:eastAsia="en-GB"/>
+        </w:rPr>
+        <w:t>Remove</w:t>
+      </w:r>
+    </w:p>
+    <w:p/>
     <w:sectPr>
       <w:pgSz w:w="11906" w:h="16838"/>
       <w:pgMar w:top="1440" w:right="1440" w:bottom="1440" w:left="1440" w:header="708" w:footer="708" w:gutter="0"/>
@@ -173,6 +713,851 @@
 </w:document>
 </file>
 
+<file path=word/numbering.xml><?xml version="1.0" encoding="utf-8"?>
+<w:numbering xmlns:wpc="http://schemas.microsoft.com/office/word/2010/wordprocessingCanvas" xmlns:cx="http://schemas.microsoft.com/office/drawing/2014/chartex" xmlns:cx1="http://schemas.microsoft.com/office/drawing/2015/9/8/chartex" xmlns:cx2="http://schemas.microsoft.com/office/drawing/2015/10/21/chartex" xmlns:cx3="http://schemas.microsoft.com/office/drawing/2016/5/9/chartex" xmlns:cx4="http://schemas.microsoft.com/office/drawing/2016/5/10/chartex" xmlns:cx5="http://schemas.microsoft.com/office/drawing/2016/5/11/chartex" xmlns:cx6="http://schemas.microsoft.com/office/drawing/2016/5/12/chartex" xmlns:cx7="http://schemas.microsoft.com/office/drawing/2016/5/13/chartex" xmlns:cx8="http://schemas.microsoft.com/office/drawing/2016/5/14/chartex" xmlns:mc="http://schemas.openxmlformats.org/markup-compatibility/2006" xmlns:aink="http://schemas.microsoft.com/office/drawing/2016/ink" xmlns:am3d="http://schemas.microsoft.com/office/drawing/2017/model3d" xmlns:o="urn:schemas-microsoft-com:office:office" xmlns:r="http://schemas.openxmlformats.org/officeDocument/2006/relationships" xmlns:m="http://schemas.openxmlformats.org/officeDocument/2006/math" xmlns:v="urn:schemas-microsoft-com:vml" xmlns:wp14="http://schemas.microsoft.com/office/word/2010/wordprocessingDrawing" xmlns:wp="http://schemas.openxmlformats.org/drawingml/2006/wordprocessingDrawing" xmlns:w10="urn:schemas-microsoft-com:office:word" xmlns:w="http://schemas.openxmlformats.org/wordprocessingml/2006/main" xmlns:w14="http://schemas.microsoft.com/office/word/2010/wordml" xmlns:w15="http://schemas.microsoft.com/office/word/2012/wordml" xmlns:w16cid="http://schemas.microsoft.com/office/word/2016/wordml/cid" xmlns:w16se="http://schemas.microsoft.com/office/word/2015/wordml/symex" xmlns:wpg="http://schemas.microsoft.com/office/word/2010/wordprocessingGroup" xmlns:wpi="http://schemas.microsoft.com/office/word/2010/wordprocessingInk" xmlns:wne="http://schemas.microsoft.com/office/word/2006/wordml" xmlns:wps="http://schemas.microsoft.com/office/word/2010/wordprocessingShape" mc:Ignorable="w14 w15 w16se w16cid wp14">
+  <w:abstractNum w:abstractNumId="0" w15:restartNumberingAfterBreak="0">
+    <w:nsid w:val="0BE15823"/>
+    <w:multiLevelType w:val="multilevel"/>
+    <w:tmpl w:val="15A2486E"/>
+    <w:lvl w:ilvl="0">
+      <w:start w:val="1"/>
+      <w:numFmt w:val="bullet"/>
+      <w:lvlText w:val=""/>
+      <w:lvlJc w:val="left"/>
+      <w:pPr>
+        <w:tabs>
+          <w:tab w:val="num" w:pos="720"/>
+        </w:tabs>
+        <w:ind w:left="720" w:hanging="360"/>
+      </w:pPr>
+      <w:rPr>
+        <w:rFonts w:ascii="Symbol" w:hAnsi="Symbol" w:hint="default"/>
+        <w:sz w:val="20"/>
+      </w:rPr>
+    </w:lvl>
+    <w:lvl w:ilvl="1" w:tentative="1">
+      <w:start w:val="1"/>
+      <w:numFmt w:val="bullet"/>
+      <w:lvlText w:val="o"/>
+      <w:lvlJc w:val="left"/>
+      <w:pPr>
+        <w:tabs>
+          <w:tab w:val="num" w:pos="1440"/>
+        </w:tabs>
+        <w:ind w:left="1440" w:hanging="360"/>
+      </w:pPr>
+      <w:rPr>
+        <w:rFonts w:ascii="Courier New" w:hAnsi="Courier New" w:hint="default"/>
+        <w:sz w:val="20"/>
+      </w:rPr>
+    </w:lvl>
+    <w:lvl w:ilvl="2" w:tentative="1">
+      <w:start w:val="1"/>
+      <w:numFmt w:val="bullet"/>
+      <w:lvlText w:val=""/>
+      <w:lvlJc w:val="left"/>
+      <w:pPr>
+        <w:tabs>
+          <w:tab w:val="num" w:pos="2160"/>
+        </w:tabs>
+        <w:ind w:left="2160" w:hanging="360"/>
+      </w:pPr>
+      <w:rPr>
+        <w:rFonts w:ascii="Wingdings" w:hAnsi="Wingdings" w:hint="default"/>
+        <w:sz w:val="20"/>
+      </w:rPr>
+    </w:lvl>
+    <w:lvl w:ilvl="3" w:tentative="1">
+      <w:start w:val="1"/>
+      <w:numFmt w:val="bullet"/>
+      <w:lvlText w:val=""/>
+      <w:lvlJc w:val="left"/>
+      <w:pPr>
+        <w:tabs>
+          <w:tab w:val="num" w:pos="2880"/>
+        </w:tabs>
+        <w:ind w:left="2880" w:hanging="360"/>
+      </w:pPr>
+      <w:rPr>
+        <w:rFonts w:ascii="Wingdings" w:hAnsi="Wingdings" w:hint="default"/>
+        <w:sz w:val="20"/>
+      </w:rPr>
+    </w:lvl>
+    <w:lvl w:ilvl="4" w:tentative="1">
+      <w:start w:val="1"/>
+      <w:numFmt w:val="bullet"/>
+      <w:lvlText w:val=""/>
+      <w:lvlJc w:val="left"/>
+      <w:pPr>
+        <w:tabs>
+          <w:tab w:val="num" w:pos="3600"/>
+        </w:tabs>
+        <w:ind w:left="3600" w:hanging="360"/>
+      </w:pPr>
+      <w:rPr>
+        <w:rFonts w:ascii="Wingdings" w:hAnsi="Wingdings" w:hint="default"/>
+        <w:sz w:val="20"/>
+      </w:rPr>
+    </w:lvl>
+    <w:lvl w:ilvl="5" w:tentative="1">
+      <w:start w:val="1"/>
+      <w:numFmt w:val="bullet"/>
+      <w:lvlText w:val=""/>
+      <w:lvlJc w:val="left"/>
+      <w:pPr>
+        <w:tabs>
+          <w:tab w:val="num" w:pos="4320"/>
+        </w:tabs>
+        <w:ind w:left="4320" w:hanging="360"/>
+      </w:pPr>
+      <w:rPr>
+        <w:rFonts w:ascii="Wingdings" w:hAnsi="Wingdings" w:hint="default"/>
+        <w:sz w:val="20"/>
+      </w:rPr>
+    </w:lvl>
+    <w:lvl w:ilvl="6" w:tentative="1">
+      <w:start w:val="1"/>
+      <w:numFmt w:val="bullet"/>
+      <w:lvlText w:val=""/>
+      <w:lvlJc w:val="left"/>
+      <w:pPr>
+        <w:tabs>
+          <w:tab w:val="num" w:pos="5040"/>
+        </w:tabs>
+        <w:ind w:left="5040" w:hanging="360"/>
+      </w:pPr>
+      <w:rPr>
+        <w:rFonts w:ascii="Wingdings" w:hAnsi="Wingdings" w:hint="default"/>
+        <w:sz w:val="20"/>
+      </w:rPr>
+    </w:lvl>
+    <w:lvl w:ilvl="7" w:tentative="1">
+      <w:start w:val="1"/>
+      <w:numFmt w:val="bullet"/>
+      <w:lvlText w:val=""/>
+      <w:lvlJc w:val="left"/>
+      <w:pPr>
+        <w:tabs>
+          <w:tab w:val="num" w:pos="5760"/>
+        </w:tabs>
+        <w:ind w:left="5760" w:hanging="360"/>
+      </w:pPr>
+      <w:rPr>
+        <w:rFonts w:ascii="Wingdings" w:hAnsi="Wingdings" w:hint="default"/>
+        <w:sz w:val="20"/>
+      </w:rPr>
+    </w:lvl>
+    <w:lvl w:ilvl="8" w:tentative="1">
+      <w:start w:val="1"/>
+      <w:numFmt w:val="bullet"/>
+      <w:lvlText w:val=""/>
+      <w:lvlJc w:val="left"/>
+      <w:pPr>
+        <w:tabs>
+          <w:tab w:val="num" w:pos="6480"/>
+        </w:tabs>
+        <w:ind w:left="6480" w:hanging="360"/>
+      </w:pPr>
+      <w:rPr>
+        <w:rFonts w:ascii="Wingdings" w:hAnsi="Wingdings" w:hint="default"/>
+        <w:sz w:val="20"/>
+      </w:rPr>
+    </w:lvl>
+  </w:abstractNum>
+  <w:abstractNum w:abstractNumId="1" w15:restartNumberingAfterBreak="0">
+    <w:nsid w:val="169D2AD6"/>
+    <w:multiLevelType w:val="multilevel"/>
+    <w:tmpl w:val="38EC3818"/>
+    <w:lvl w:ilvl="0">
+      <w:start w:val="1"/>
+      <w:numFmt w:val="bullet"/>
+      <w:lvlText w:val=""/>
+      <w:lvlJc w:val="left"/>
+      <w:pPr>
+        <w:tabs>
+          <w:tab w:val="num" w:pos="720"/>
+        </w:tabs>
+        <w:ind w:left="720" w:hanging="360"/>
+      </w:pPr>
+      <w:rPr>
+        <w:rFonts w:ascii="Symbol" w:hAnsi="Symbol" w:hint="default"/>
+        <w:sz w:val="20"/>
+      </w:rPr>
+    </w:lvl>
+    <w:lvl w:ilvl="1" w:tentative="1">
+      <w:start w:val="1"/>
+      <w:numFmt w:val="bullet"/>
+      <w:lvlText w:val="o"/>
+      <w:lvlJc w:val="left"/>
+      <w:pPr>
+        <w:tabs>
+          <w:tab w:val="num" w:pos="1440"/>
+        </w:tabs>
+        <w:ind w:left="1440" w:hanging="360"/>
+      </w:pPr>
+      <w:rPr>
+        <w:rFonts w:ascii="Courier New" w:hAnsi="Courier New" w:hint="default"/>
+        <w:sz w:val="20"/>
+      </w:rPr>
+    </w:lvl>
+    <w:lvl w:ilvl="2" w:tentative="1">
+      <w:start w:val="1"/>
+      <w:numFmt w:val="bullet"/>
+      <w:lvlText w:val=""/>
+      <w:lvlJc w:val="left"/>
+      <w:pPr>
+        <w:tabs>
+          <w:tab w:val="num" w:pos="2160"/>
+        </w:tabs>
+        <w:ind w:left="2160" w:hanging="360"/>
+      </w:pPr>
+      <w:rPr>
+        <w:rFonts w:ascii="Wingdings" w:hAnsi="Wingdings" w:hint="default"/>
+        <w:sz w:val="20"/>
+      </w:rPr>
+    </w:lvl>
+    <w:lvl w:ilvl="3" w:tentative="1">
+      <w:start w:val="1"/>
+      <w:numFmt w:val="bullet"/>
+      <w:lvlText w:val=""/>
+      <w:lvlJc w:val="left"/>
+      <w:pPr>
+        <w:tabs>
+          <w:tab w:val="num" w:pos="2880"/>
+        </w:tabs>
+        <w:ind w:left="2880" w:hanging="360"/>
+      </w:pPr>
+      <w:rPr>
+        <w:rFonts w:ascii="Wingdings" w:hAnsi="Wingdings" w:hint="default"/>
+        <w:sz w:val="20"/>
+      </w:rPr>
+    </w:lvl>
+    <w:lvl w:ilvl="4" w:tentative="1">
+      <w:start w:val="1"/>
+      <w:numFmt w:val="bullet"/>
+      <w:lvlText w:val=""/>
+      <w:lvlJc w:val="left"/>
+      <w:pPr>
+        <w:tabs>
+          <w:tab w:val="num" w:pos="3600"/>
+        </w:tabs>
+        <w:ind w:left="3600" w:hanging="360"/>
+      </w:pPr>
+      <w:rPr>
+        <w:rFonts w:ascii="Wingdings" w:hAnsi="Wingdings" w:hint="default"/>
+        <w:sz w:val="20"/>
+      </w:rPr>
+    </w:lvl>
+    <w:lvl w:ilvl="5" w:tentative="1">
+      <w:start w:val="1"/>
+      <w:numFmt w:val="bullet"/>
+      <w:lvlText w:val=""/>
+      <w:lvlJc w:val="left"/>
+      <w:pPr>
+        <w:tabs>
+          <w:tab w:val="num" w:pos="4320"/>
+        </w:tabs>
+        <w:ind w:left="4320" w:hanging="360"/>
+      </w:pPr>
+      <w:rPr>
+        <w:rFonts w:ascii="Wingdings" w:hAnsi="Wingdings" w:hint="default"/>
+        <w:sz w:val="20"/>
+      </w:rPr>
+    </w:lvl>
+    <w:lvl w:ilvl="6" w:tentative="1">
+      <w:start w:val="1"/>
+      <w:numFmt w:val="bullet"/>
+      <w:lvlText w:val=""/>
+      <w:lvlJc w:val="left"/>
+      <w:pPr>
+        <w:tabs>
+          <w:tab w:val="num" w:pos="5040"/>
+        </w:tabs>
+        <w:ind w:left="5040" w:hanging="360"/>
+      </w:pPr>
+      <w:rPr>
+        <w:rFonts w:ascii="Wingdings" w:hAnsi="Wingdings" w:hint="default"/>
+        <w:sz w:val="20"/>
+      </w:rPr>
+    </w:lvl>
+    <w:lvl w:ilvl="7" w:tentative="1">
+      <w:start w:val="1"/>
+      <w:numFmt w:val="bullet"/>
+      <w:lvlText w:val=""/>
+      <w:lvlJc w:val="left"/>
+      <w:pPr>
+        <w:tabs>
+          <w:tab w:val="num" w:pos="5760"/>
+        </w:tabs>
+        <w:ind w:left="5760" w:hanging="360"/>
+      </w:pPr>
+      <w:rPr>
+        <w:rFonts w:ascii="Wingdings" w:hAnsi="Wingdings" w:hint="default"/>
+        <w:sz w:val="20"/>
+      </w:rPr>
+    </w:lvl>
+    <w:lvl w:ilvl="8" w:tentative="1">
+      <w:start w:val="1"/>
+      <w:numFmt w:val="bullet"/>
+      <w:lvlText w:val=""/>
+      <w:lvlJc w:val="left"/>
+      <w:pPr>
+        <w:tabs>
+          <w:tab w:val="num" w:pos="6480"/>
+        </w:tabs>
+        <w:ind w:left="6480" w:hanging="360"/>
+      </w:pPr>
+      <w:rPr>
+        <w:rFonts w:ascii="Wingdings" w:hAnsi="Wingdings" w:hint="default"/>
+        <w:sz w:val="20"/>
+      </w:rPr>
+    </w:lvl>
+  </w:abstractNum>
+  <w:abstractNum w:abstractNumId="2" w15:restartNumberingAfterBreak="0">
+    <w:nsid w:val="278438E6"/>
+    <w:multiLevelType w:val="multilevel"/>
+    <w:tmpl w:val="0D84BC2A"/>
+    <w:lvl w:ilvl="0">
+      <w:start w:val="1"/>
+      <w:numFmt w:val="bullet"/>
+      <w:lvlText w:val=""/>
+      <w:lvlJc w:val="left"/>
+      <w:pPr>
+        <w:tabs>
+          <w:tab w:val="num" w:pos="720"/>
+        </w:tabs>
+        <w:ind w:left="720" w:hanging="360"/>
+      </w:pPr>
+      <w:rPr>
+        <w:rFonts w:ascii="Symbol" w:hAnsi="Symbol" w:hint="default"/>
+        <w:sz w:val="20"/>
+      </w:rPr>
+    </w:lvl>
+    <w:lvl w:ilvl="1" w:tentative="1">
+      <w:start w:val="1"/>
+      <w:numFmt w:val="bullet"/>
+      <w:lvlText w:val="o"/>
+      <w:lvlJc w:val="left"/>
+      <w:pPr>
+        <w:tabs>
+          <w:tab w:val="num" w:pos="1440"/>
+        </w:tabs>
+        <w:ind w:left="1440" w:hanging="360"/>
+      </w:pPr>
+      <w:rPr>
+        <w:rFonts w:ascii="Courier New" w:hAnsi="Courier New" w:hint="default"/>
+        <w:sz w:val="20"/>
+      </w:rPr>
+    </w:lvl>
+    <w:lvl w:ilvl="2" w:tentative="1">
+      <w:start w:val="1"/>
+      <w:numFmt w:val="bullet"/>
+      <w:lvlText w:val=""/>
+      <w:lvlJc w:val="left"/>
+      <w:pPr>
+        <w:tabs>
+          <w:tab w:val="num" w:pos="2160"/>
+        </w:tabs>
+        <w:ind w:left="2160" w:hanging="360"/>
+      </w:pPr>
+      <w:rPr>
+        <w:rFonts w:ascii="Wingdings" w:hAnsi="Wingdings" w:hint="default"/>
+        <w:sz w:val="20"/>
+      </w:rPr>
+    </w:lvl>
+    <w:lvl w:ilvl="3" w:tentative="1">
+      <w:start w:val="1"/>
+      <w:numFmt w:val="bullet"/>
+      <w:lvlText w:val=""/>
+      <w:lvlJc w:val="left"/>
+      <w:pPr>
+        <w:tabs>
+          <w:tab w:val="num" w:pos="2880"/>
+        </w:tabs>
+        <w:ind w:left="2880" w:hanging="360"/>
+      </w:pPr>
+      <w:rPr>
+        <w:rFonts w:ascii="Wingdings" w:hAnsi="Wingdings" w:hint="default"/>
+        <w:sz w:val="20"/>
+      </w:rPr>
+    </w:lvl>
+    <w:lvl w:ilvl="4" w:tentative="1">
+      <w:start w:val="1"/>
+      <w:numFmt w:val="bullet"/>
+      <w:lvlText w:val=""/>
+      <w:lvlJc w:val="left"/>
+      <w:pPr>
+        <w:tabs>
+          <w:tab w:val="num" w:pos="3600"/>
+        </w:tabs>
+        <w:ind w:left="3600" w:hanging="360"/>
+      </w:pPr>
+      <w:rPr>
+        <w:rFonts w:ascii="Wingdings" w:hAnsi="Wingdings" w:hint="default"/>
+        <w:sz w:val="20"/>
+      </w:rPr>
+    </w:lvl>
+    <w:lvl w:ilvl="5" w:tentative="1">
+      <w:start w:val="1"/>
+      <w:numFmt w:val="bullet"/>
+      <w:lvlText w:val=""/>
+      <w:lvlJc w:val="left"/>
+      <w:pPr>
+        <w:tabs>
+          <w:tab w:val="num" w:pos="4320"/>
+        </w:tabs>
+        <w:ind w:left="4320" w:hanging="360"/>
+      </w:pPr>
+      <w:rPr>
+        <w:rFonts w:ascii="Wingdings" w:hAnsi="Wingdings" w:hint="default"/>
+        <w:sz w:val="20"/>
+      </w:rPr>
+    </w:lvl>
+    <w:lvl w:ilvl="6" w:tentative="1">
+      <w:start w:val="1"/>
+      <w:numFmt w:val="bullet"/>
+      <w:lvlText w:val=""/>
+      <w:lvlJc w:val="left"/>
+      <w:pPr>
+        <w:tabs>
+          <w:tab w:val="num" w:pos="5040"/>
+        </w:tabs>
+        <w:ind w:left="5040" w:hanging="360"/>
+      </w:pPr>
+      <w:rPr>
+        <w:rFonts w:ascii="Wingdings" w:hAnsi="Wingdings" w:hint="default"/>
+        <w:sz w:val="20"/>
+      </w:rPr>
+    </w:lvl>
+    <w:lvl w:ilvl="7" w:tentative="1">
+      <w:start w:val="1"/>
+      <w:numFmt w:val="bullet"/>
+      <w:lvlText w:val=""/>
+      <w:lvlJc w:val="left"/>
+      <w:pPr>
+        <w:tabs>
+          <w:tab w:val="num" w:pos="5760"/>
+        </w:tabs>
+        <w:ind w:left="5760" w:hanging="360"/>
+      </w:pPr>
+      <w:rPr>
+        <w:rFonts w:ascii="Wingdings" w:hAnsi="Wingdings" w:hint="default"/>
+        <w:sz w:val="20"/>
+      </w:rPr>
+    </w:lvl>
+    <w:lvl w:ilvl="8" w:tentative="1">
+      <w:start w:val="1"/>
+      <w:numFmt w:val="bullet"/>
+      <w:lvlText w:val=""/>
+      <w:lvlJc w:val="left"/>
+      <w:pPr>
+        <w:tabs>
+          <w:tab w:val="num" w:pos="6480"/>
+        </w:tabs>
+        <w:ind w:left="6480" w:hanging="360"/>
+      </w:pPr>
+      <w:rPr>
+        <w:rFonts w:ascii="Wingdings" w:hAnsi="Wingdings" w:hint="default"/>
+        <w:sz w:val="20"/>
+      </w:rPr>
+    </w:lvl>
+  </w:abstractNum>
+  <w:abstractNum w:abstractNumId="3" w15:restartNumberingAfterBreak="0">
+    <w:nsid w:val="31902075"/>
+    <w:multiLevelType w:val="multilevel"/>
+    <w:tmpl w:val="9CACE66A"/>
+    <w:lvl w:ilvl="0">
+      <w:start w:val="1"/>
+      <w:numFmt w:val="decimal"/>
+      <w:lvlText w:val="%1."/>
+      <w:lvlJc w:val="left"/>
+      <w:pPr>
+        <w:tabs>
+          <w:tab w:val="num" w:pos="720"/>
+        </w:tabs>
+        <w:ind w:left="720" w:hanging="360"/>
+      </w:pPr>
+    </w:lvl>
+    <w:lvl w:ilvl="1" w:tentative="1">
+      <w:start w:val="1"/>
+      <w:numFmt w:val="decimal"/>
+      <w:lvlText w:val="%2."/>
+      <w:lvlJc w:val="left"/>
+      <w:pPr>
+        <w:tabs>
+          <w:tab w:val="num" w:pos="1440"/>
+        </w:tabs>
+        <w:ind w:left="1440" w:hanging="360"/>
+      </w:pPr>
+    </w:lvl>
+    <w:lvl w:ilvl="2" w:tentative="1">
+      <w:start w:val="1"/>
+      <w:numFmt w:val="decimal"/>
+      <w:lvlText w:val="%3."/>
+      <w:lvlJc w:val="left"/>
+      <w:pPr>
+        <w:tabs>
+          <w:tab w:val="num" w:pos="2160"/>
+        </w:tabs>
+        <w:ind w:left="2160" w:hanging="360"/>
+      </w:pPr>
+    </w:lvl>
+    <w:lvl w:ilvl="3" w:tentative="1">
+      <w:start w:val="1"/>
+      <w:numFmt w:val="decimal"/>
+      <w:lvlText w:val="%4."/>
+      <w:lvlJc w:val="left"/>
+      <w:pPr>
+        <w:tabs>
+          <w:tab w:val="num" w:pos="2880"/>
+        </w:tabs>
+        <w:ind w:left="2880" w:hanging="360"/>
+      </w:pPr>
+    </w:lvl>
+    <w:lvl w:ilvl="4" w:tentative="1">
+      <w:start w:val="1"/>
+      <w:numFmt w:val="decimal"/>
+      <w:lvlText w:val="%5."/>
+      <w:lvlJc w:val="left"/>
+      <w:pPr>
+        <w:tabs>
+          <w:tab w:val="num" w:pos="3600"/>
+        </w:tabs>
+        <w:ind w:left="3600" w:hanging="360"/>
+      </w:pPr>
+    </w:lvl>
+    <w:lvl w:ilvl="5" w:tentative="1">
+      <w:start w:val="1"/>
+      <w:numFmt w:val="decimal"/>
+      <w:lvlText w:val="%6."/>
+      <w:lvlJc w:val="left"/>
+      <w:pPr>
+        <w:tabs>
+          <w:tab w:val="num" w:pos="4320"/>
+        </w:tabs>
+        <w:ind w:left="4320" w:hanging="360"/>
+      </w:pPr>
+    </w:lvl>
+    <w:lvl w:ilvl="6" w:tentative="1">
+      <w:start w:val="1"/>
+      <w:numFmt w:val="decimal"/>
+      <w:lvlText w:val="%7."/>
+      <w:lvlJc w:val="left"/>
+      <w:pPr>
+        <w:tabs>
+          <w:tab w:val="num" w:pos="5040"/>
+        </w:tabs>
+        <w:ind w:left="5040" w:hanging="360"/>
+      </w:pPr>
+    </w:lvl>
+    <w:lvl w:ilvl="7" w:tentative="1">
+      <w:start w:val="1"/>
+      <w:numFmt w:val="decimal"/>
+      <w:lvlText w:val="%8."/>
+      <w:lvlJc w:val="left"/>
+      <w:pPr>
+        <w:tabs>
+          <w:tab w:val="num" w:pos="5760"/>
+        </w:tabs>
+        <w:ind w:left="5760" w:hanging="360"/>
+      </w:pPr>
+    </w:lvl>
+    <w:lvl w:ilvl="8" w:tentative="1">
+      <w:start w:val="1"/>
+      <w:numFmt w:val="decimal"/>
+      <w:lvlText w:val="%9."/>
+      <w:lvlJc w:val="left"/>
+      <w:pPr>
+        <w:tabs>
+          <w:tab w:val="num" w:pos="6480"/>
+        </w:tabs>
+        <w:ind w:left="6480" w:hanging="360"/>
+      </w:pPr>
+    </w:lvl>
+  </w:abstractNum>
+  <w:abstractNum w:abstractNumId="4" w15:restartNumberingAfterBreak="0">
+    <w:nsid w:val="7B3F7D8D"/>
+    <w:multiLevelType w:val="multilevel"/>
+    <w:tmpl w:val="B1A2483A"/>
+    <w:lvl w:ilvl="0">
+      <w:start w:val="1"/>
+      <w:numFmt w:val="bullet"/>
+      <w:lvlText w:val=""/>
+      <w:lvlJc w:val="left"/>
+      <w:pPr>
+        <w:tabs>
+          <w:tab w:val="num" w:pos="720"/>
+        </w:tabs>
+        <w:ind w:left="720" w:hanging="360"/>
+      </w:pPr>
+      <w:rPr>
+        <w:rFonts w:ascii="Symbol" w:hAnsi="Symbol" w:hint="default"/>
+        <w:sz w:val="20"/>
+      </w:rPr>
+    </w:lvl>
+    <w:lvl w:ilvl="1" w:tentative="1">
+      <w:start w:val="1"/>
+      <w:numFmt w:val="bullet"/>
+      <w:lvlText w:val="o"/>
+      <w:lvlJc w:val="left"/>
+      <w:pPr>
+        <w:tabs>
+          <w:tab w:val="num" w:pos="1440"/>
+        </w:tabs>
+        <w:ind w:left="1440" w:hanging="360"/>
+      </w:pPr>
+      <w:rPr>
+        <w:rFonts w:ascii="Courier New" w:hAnsi="Courier New" w:hint="default"/>
+        <w:sz w:val="20"/>
+      </w:rPr>
+    </w:lvl>
+    <w:lvl w:ilvl="2" w:tentative="1">
+      <w:start w:val="1"/>
+      <w:numFmt w:val="bullet"/>
+      <w:lvlText w:val=""/>
+      <w:lvlJc w:val="left"/>
+      <w:pPr>
+        <w:tabs>
+          <w:tab w:val="num" w:pos="2160"/>
+        </w:tabs>
+        <w:ind w:left="2160" w:hanging="360"/>
+      </w:pPr>
+      <w:rPr>
+        <w:rFonts w:ascii="Wingdings" w:hAnsi="Wingdings" w:hint="default"/>
+        <w:sz w:val="20"/>
+      </w:rPr>
+    </w:lvl>
+    <w:lvl w:ilvl="3" w:tentative="1">
+      <w:start w:val="1"/>
+      <w:numFmt w:val="bullet"/>
+      <w:lvlText w:val=""/>
+      <w:lvlJc w:val="left"/>
+      <w:pPr>
+        <w:tabs>
+          <w:tab w:val="num" w:pos="2880"/>
+        </w:tabs>
+        <w:ind w:left="2880" w:hanging="360"/>
+      </w:pPr>
+      <w:rPr>
+        <w:rFonts w:ascii="Wingdings" w:hAnsi="Wingdings" w:hint="default"/>
+        <w:sz w:val="20"/>
+      </w:rPr>
+    </w:lvl>
+    <w:lvl w:ilvl="4" w:tentative="1">
+      <w:start w:val="1"/>
+      <w:numFmt w:val="bullet"/>
+      <w:lvlText w:val=""/>
+      <w:lvlJc w:val="left"/>
+      <w:pPr>
+        <w:tabs>
+          <w:tab w:val="num" w:pos="3600"/>
+        </w:tabs>
+        <w:ind w:left="3600" w:hanging="360"/>
+      </w:pPr>
+      <w:rPr>
+        <w:rFonts w:ascii="Wingdings" w:hAnsi="Wingdings" w:hint="default"/>
+        <w:sz w:val="20"/>
+      </w:rPr>
+    </w:lvl>
+    <w:lvl w:ilvl="5" w:tentative="1">
+      <w:start w:val="1"/>
+      <w:numFmt w:val="bullet"/>
+      <w:lvlText w:val=""/>
+      <w:lvlJc w:val="left"/>
+      <w:pPr>
+        <w:tabs>
+          <w:tab w:val="num" w:pos="4320"/>
+        </w:tabs>
+        <w:ind w:left="4320" w:hanging="360"/>
+      </w:pPr>
+      <w:rPr>
+        <w:rFonts w:ascii="Wingdings" w:hAnsi="Wingdings" w:hint="default"/>
+        <w:sz w:val="20"/>
+      </w:rPr>
+    </w:lvl>
+    <w:lvl w:ilvl="6" w:tentative="1">
+      <w:start w:val="1"/>
+      <w:numFmt w:val="bullet"/>
+      <w:lvlText w:val=""/>
+      <w:lvlJc w:val="left"/>
+      <w:pPr>
+        <w:tabs>
+          <w:tab w:val="num" w:pos="5040"/>
+        </w:tabs>
+        <w:ind w:left="5040" w:hanging="360"/>
+      </w:pPr>
+      <w:rPr>
+        <w:rFonts w:ascii="Wingdings" w:hAnsi="Wingdings" w:hint="default"/>
+        <w:sz w:val="20"/>
+      </w:rPr>
+    </w:lvl>
+    <w:lvl w:ilvl="7" w:tentative="1">
+      <w:start w:val="1"/>
+      <w:numFmt w:val="bullet"/>
+      <w:lvlText w:val=""/>
+      <w:lvlJc w:val="left"/>
+      <w:pPr>
+        <w:tabs>
+          <w:tab w:val="num" w:pos="5760"/>
+        </w:tabs>
+        <w:ind w:left="5760" w:hanging="360"/>
+      </w:pPr>
+      <w:rPr>
+        <w:rFonts w:ascii="Wingdings" w:hAnsi="Wingdings" w:hint="default"/>
+        <w:sz w:val="20"/>
+      </w:rPr>
+    </w:lvl>
+    <w:lvl w:ilvl="8" w:tentative="1">
+      <w:start w:val="1"/>
+      <w:numFmt w:val="bullet"/>
+      <w:lvlText w:val=""/>
+      <w:lvlJc w:val="left"/>
+      <w:pPr>
+        <w:tabs>
+          <w:tab w:val="num" w:pos="6480"/>
+        </w:tabs>
+        <w:ind w:left="6480" w:hanging="360"/>
+      </w:pPr>
+      <w:rPr>
+        <w:rFonts w:ascii="Wingdings" w:hAnsi="Wingdings" w:hint="default"/>
+        <w:sz w:val="20"/>
+      </w:rPr>
+    </w:lvl>
+  </w:abstractNum>
+  <w:abstractNum w:abstractNumId="5" w15:restartNumberingAfterBreak="0">
+    <w:nsid w:val="7F5C3C08"/>
+    <w:multiLevelType w:val="multilevel"/>
+    <w:tmpl w:val="5B124B4E"/>
+    <w:lvl w:ilvl="0">
+      <w:start w:val="1"/>
+      <w:numFmt w:val="decimal"/>
+      <w:lvlText w:val="%1."/>
+      <w:lvlJc w:val="left"/>
+      <w:pPr>
+        <w:tabs>
+          <w:tab w:val="num" w:pos="720"/>
+        </w:tabs>
+        <w:ind w:left="720" w:hanging="360"/>
+      </w:pPr>
+    </w:lvl>
+    <w:lvl w:ilvl="1" w:tentative="1">
+      <w:start w:val="1"/>
+      <w:numFmt w:val="decimal"/>
+      <w:lvlText w:val="%2."/>
+      <w:lvlJc w:val="left"/>
+      <w:pPr>
+        <w:tabs>
+          <w:tab w:val="num" w:pos="1440"/>
+        </w:tabs>
+        <w:ind w:left="1440" w:hanging="360"/>
+      </w:pPr>
+    </w:lvl>
+    <w:lvl w:ilvl="2" w:tentative="1">
+      <w:start w:val="1"/>
+      <w:numFmt w:val="decimal"/>
+      <w:lvlText w:val="%3."/>
+      <w:lvlJc w:val="left"/>
+      <w:pPr>
+        <w:tabs>
+          <w:tab w:val="num" w:pos="2160"/>
+        </w:tabs>
+        <w:ind w:left="2160" w:hanging="360"/>
+      </w:pPr>
+    </w:lvl>
+    <w:lvl w:ilvl="3" w:tentative="1">
+      <w:start w:val="1"/>
+      <w:numFmt w:val="decimal"/>
+      <w:lvlText w:val="%4."/>
+      <w:lvlJc w:val="left"/>
+      <w:pPr>
+        <w:tabs>
+          <w:tab w:val="num" w:pos="2880"/>
+        </w:tabs>
+        <w:ind w:left="2880" w:hanging="360"/>
+      </w:pPr>
+    </w:lvl>
+    <w:lvl w:ilvl="4" w:tentative="1">
+      <w:start w:val="1"/>
+      <w:numFmt w:val="decimal"/>
+      <w:lvlText w:val="%5."/>
+      <w:lvlJc w:val="left"/>
+      <w:pPr>
+        <w:tabs>
+          <w:tab w:val="num" w:pos="3600"/>
+        </w:tabs>
+        <w:ind w:left="3600" w:hanging="360"/>
+      </w:pPr>
+    </w:lvl>
+    <w:lvl w:ilvl="5" w:tentative="1">
+      <w:start w:val="1"/>
+      <w:numFmt w:val="decimal"/>
+      <w:lvlText w:val="%6."/>
+      <w:lvlJc w:val="left"/>
+      <w:pPr>
+        <w:tabs>
+          <w:tab w:val="num" w:pos="4320"/>
+        </w:tabs>
+        <w:ind w:left="4320" w:hanging="360"/>
+      </w:pPr>
+    </w:lvl>
+    <w:lvl w:ilvl="6" w:tentative="1">
+      <w:start w:val="1"/>
+      <w:numFmt w:val="decimal"/>
+      <w:lvlText w:val="%7."/>
+      <w:lvlJc w:val="left"/>
+      <w:pPr>
+        <w:tabs>
+          <w:tab w:val="num" w:pos="5040"/>
+        </w:tabs>
+        <w:ind w:left="5040" w:hanging="360"/>
+      </w:pPr>
+    </w:lvl>
+    <w:lvl w:ilvl="7" w:tentative="1">
+      <w:start w:val="1"/>
+      <w:numFmt w:val="decimal"/>
+      <w:lvlText w:val="%8."/>
+      <w:lvlJc w:val="left"/>
+      <w:pPr>
+        <w:tabs>
+          <w:tab w:val="num" w:pos="5760"/>
+        </w:tabs>
+        <w:ind w:left="5760" w:hanging="360"/>
+      </w:pPr>
+    </w:lvl>
+    <w:lvl w:ilvl="8" w:tentative="1">
+      <w:start w:val="1"/>
+      <w:numFmt w:val="decimal"/>
+      <w:lvlText w:val="%9."/>
+      <w:lvlJc w:val="left"/>
+      <w:pPr>
+        <w:tabs>
+          <w:tab w:val="num" w:pos="6480"/>
+        </w:tabs>
+        <w:ind w:left="6480" w:hanging="360"/>
+      </w:pPr>
+    </w:lvl>
+  </w:abstractNum>
+  <w:num w:numId="1">
+    <w:abstractNumId w:val="5"/>
+  </w:num>
+  <w:num w:numId="2">
+    <w:abstractNumId w:val="2"/>
+  </w:num>
+  <w:num w:numId="3">
+    <w:abstractNumId w:val="1"/>
+  </w:num>
+  <w:num w:numId="4">
+    <w:abstractNumId w:val="3"/>
+  </w:num>
+  <w:num w:numId="5">
+    <w:abstractNumId w:val="0"/>
+  </w:num>
+  <w:num w:numId="6">
+    <w:abstractNumId w:val="4"/>
+  </w:num>
+</w:numbering>
+</file>
+
 <file path=word/styles.xml><?xml version="1.0" encoding="utf-8"?>
 <w:styles xmlns:mc="http://schemas.openxmlformats.org/markup-compatibility/2006" xmlns:r="http://schemas.openxmlformats.org/officeDocument/2006/relationships" xmlns:w="http://schemas.openxmlformats.org/wordprocessingml/2006/main" xmlns:w14="http://schemas.microsoft.com/office/word/2010/wordml" xmlns:w15="http://schemas.microsoft.com/office/word/2012/wordml" xmlns:w16cid="http://schemas.microsoft.com/office/word/2016/wordml/cid" xmlns:w16se="http://schemas.microsoft.com/office/word/2015/wordml/symex" mc:Ignorable="w14 w15 w16se w16cid">
   <w:docDefaults>
@@ -181,7 +1566,7 @@
         <w:rFonts w:asciiTheme="minorHAnsi" w:eastAsiaTheme="minorHAnsi" w:hAnsiTheme="minorHAnsi" w:cstheme="minorBidi"/>
         <w:sz w:val="22"/>
         <w:szCs w:val="22"/>
-        <w:lang w:eastAsia="en-US" w:bidi="ar-SA"/>
+        <w:lang w:val="en-GB" w:eastAsia="en-US" w:bidi="ar-SA"/>
       </w:rPr>
     </w:rPrDefault>
     <w:pPrDefault>
@@ -598,6 +1983,28 @@
     <w:semiHidden/>
     <w:unhideWhenUsed/>
   </w:style>
+  <w:style w:type="paragraph" w:styleId="NormalWeb">
+    <w:name w:val="Normal (Web)"/>
+    <w:basedOn w:val="Normal"/>
+    <w:uiPriority w:val="99"/>
+    <w:semiHidden/>
+    <w:unhideWhenUsed/>
+    <w:rsid w:val="0020518B"/>
+    <w:pPr>
+      <w:spacing w:before="100" w:beforeAutospacing="1" w:after="100" w:afterAutospacing="1" w:line="240" w:lineRule="auto"/>
+    </w:pPr>
+    <w:rPr>
+      <w:rFonts w:ascii="Times New Roman" w:eastAsia="Times New Roman" w:hAnsi="Times New Roman" w:cs="Times New Roman"/>
+      <w:sz w:val="24"/>
+      <w:szCs w:val="24"/>
+      <w:lang w:eastAsia="en-GB"/>
+    </w:rPr>
+  </w:style>
+  <w:style w:type="character" w:customStyle="1" w:styleId="apple-tab-span">
+    <w:name w:val="apple-tab-span"/>
+    <w:basedOn w:val="DefaultParagraphFont"/>
+    <w:rsid w:val="0020518B"/>
+  </w:style>
 </w:styles>
 </file>
 
